--- a/4/Sprawozdanie_4_Bartosz_Jarosz.docx
+++ b/4/Sprawozdanie_4_Bartosz_Jarosz.docx
@@ -551,6 +551,32 @@
           <w:sz w:val="28"/>
           <w:szCs w:val="28"/>
         </w:rPr>
+        <w:br w:type="page"/>
+      </w:r>
+    </w:p>
+    <w:p>
+      <w:pPr>
+        <w:rPr>
+          <w:rFonts w:ascii="Calibri" w:eastAsia="Calibri" w:hAnsi="Calibri" w:cs="Calibri"/>
+          <w:sz w:val="28"/>
+          <w:szCs w:val="28"/>
+        </w:rPr>
+      </w:pPr>
+    </w:p>
+    <w:p>
+      <w:pPr>
+        <w:rPr>
+          <w:rFonts w:ascii="Calibri" w:eastAsia="Calibri" w:hAnsi="Calibri" w:cs="Calibri"/>
+          <w:sz w:val="28"/>
+          <w:szCs w:val="28"/>
+        </w:rPr>
+      </w:pPr>
+      <w:r>
+        <w:rPr>
+          <w:rFonts w:ascii="Calibri" w:eastAsia="Calibri" w:hAnsi="Calibri" w:cs="Calibri"/>
+          <w:sz w:val="28"/>
+          <w:szCs w:val="28"/>
+        </w:rPr>
         <w:t>Główny widok sceny</w:t>
       </w:r>
     </w:p>
@@ -734,7 +760,6 @@
           <w:sz w:val="28"/>
           <w:szCs w:val="28"/>
         </w:rPr>
-        <w:lastRenderedPageBreak/>
         <w:drawing>
           <wp:inline distT="0" distB="0" distL="0" distR="0" wp14:anchorId="022336B4" wp14:editId="21AB9D7B">
             <wp:extent cx="5731510" cy="3526155"/>
@@ -867,6 +892,32 @@
           <w:sz w:val="28"/>
           <w:szCs w:val="28"/>
         </w:rPr>
+        <w:br w:type="page"/>
+      </w:r>
+    </w:p>
+    <w:p>
+      <w:pPr>
+        <w:rPr>
+          <w:rFonts w:ascii="Calibri" w:eastAsia="Calibri" w:hAnsi="Calibri" w:cs="Calibri"/>
+          <w:sz w:val="28"/>
+          <w:szCs w:val="28"/>
+        </w:rPr>
+      </w:pPr>
+    </w:p>
+    <w:p>
+      <w:pPr>
+        <w:rPr>
+          <w:rFonts w:ascii="Calibri" w:eastAsia="Calibri" w:hAnsi="Calibri" w:cs="Calibri"/>
+          <w:sz w:val="28"/>
+          <w:szCs w:val="28"/>
+        </w:rPr>
+      </w:pPr>
+      <w:r>
+        <w:rPr>
+          <w:rFonts w:ascii="Calibri" w:eastAsia="Calibri" w:hAnsi="Calibri" w:cs="Calibri"/>
+          <w:sz w:val="28"/>
+          <w:szCs w:val="28"/>
+        </w:rPr>
         <w:t>Hierarchia sceny</w:t>
       </w:r>
     </w:p>
@@ -885,7 +936,6 @@
           <w:sz w:val="28"/>
           <w:szCs w:val="28"/>
         </w:rPr>
-        <w:lastRenderedPageBreak/>
         <w:drawing>
           <wp:inline distT="0" distB="0" distL="0" distR="0" wp14:anchorId="3337F8CA" wp14:editId="6DC00147">
             <wp:extent cx="3251200" cy="2374900"/>
@@ -966,6 +1016,7 @@
       <w:r>
         <w:rPr>
           <w:rFonts w:ascii="Calibri" w:eastAsia="Calibri" w:hAnsi="Calibri" w:cs="Calibri"/>
+          <w:noProof/>
           <w:sz w:val="28"/>
           <w:szCs w:val="28"/>
         </w:rPr>
